--- a/Week 4_ spring Rest using Spring Boot/REST - Country Web Service.docx
+++ b/Week 4_ spring Rest using Spring Boot/REST - Country Web Service.docx
@@ -1,51 +1,1297 @@
 
 <file path=word/document.xml><?xml version="1.0" encoding="utf-8"?>
-<w:document xmlns:wpc="http://schemas.microsoft.com/office/word/2010/wordprocessingCanvas" xmlns:mc="http://schemas.openxmlformats.org/markup-compatibility/2006" xmlns:o="urn:schemas-microsoft-com:office:office" xmlns:r="http://schemas.openxmlformats.org/officeDocument/2006/relationships" xmlns:m="http://schemas.openxmlformats.org/officeDocument/2006/math" xmlns:v="urn:schemas-microsoft-com:vml" xmlns:wp14="http://schemas.microsoft.com/office/word/2010/wordprocessingDrawing" xmlns:wp="http://schemas.openxmlformats.org/drawingml/2006/wordprocessingDrawing" xmlns:w10="urn:schemas-microsoft-com:office:word" xmlns:w="http://schemas.openxmlformats.org/wordprocessingml/2006/main" xmlns:w14="http://schemas.microsoft.com/office/word/2010/wordml" xmlns:w15="http://schemas.microsoft.com/office/word/2012/wordml" xmlns:wpg="http://schemas.microsoft.com/office/word/2010/wordprocessingGroup" xmlns:wpi="http://schemas.microsoft.com/office/word/2010/wordprocessingInk" xmlns:wne="http://schemas.microsoft.com/office/word/2006/wordml" xmlns:wps="http://schemas.microsoft.com/office/word/2010/wordprocessingShape" mc:Ignorable="w14 w15 wp14">
+<w:document xmlns:wpc="http://schemas.microsoft.com/office/word/2010/wordprocessingCanvas" xmlns:cx="http://schemas.microsoft.com/office/drawing/2014/chartex" xmlns:cx1="http://schemas.microsoft.com/office/drawing/2015/9/8/chartex" xmlns:cx2="http://schemas.microsoft.com/office/drawing/2015/10/21/chartex" xmlns:cx3="http://schemas.microsoft.com/office/drawing/2016/5/9/chartex" xmlns:cx4="http://schemas.microsoft.com/office/drawing/2016/5/10/chartex" xmlns:cx5="http://schemas.microsoft.com/office/drawing/2016/5/11/chartex" xmlns:cx6="http://schemas.microsoft.com/office/drawing/2016/5/12/chartex" xmlns:cx7="http://schemas.microsoft.com/office/drawing/2016/5/13/chartex" xmlns:cx8="http://schemas.microsoft.com/office/drawing/2016/5/14/chartex" xmlns:mc="http://schemas.openxmlformats.org/markup-compatibility/2006" xmlns:aink="http://schemas.microsoft.com/office/drawing/2016/ink" xmlns:am3d="http://schemas.microsoft.com/office/drawing/2017/model3d" xmlns:o="urn:schemas-microsoft-com:office:office" xmlns:oel="http://schemas.microsoft.com/office/2019/extlst" xmlns:r="http://schemas.openxmlformats.org/officeDocument/2006/relationships" xmlns:m="http://schemas.openxmlformats.org/officeDocument/2006/math" xmlns:v="urn:schemas-microsoft-com:vml" xmlns:wp14="http://schemas.microsoft.com/office/word/2010/wordprocessingDrawing" xmlns:wp="http://schemas.openxmlformats.org/drawingml/2006/wordprocessingDrawing" xmlns:w10="urn:schemas-microsoft-com:office:word" xmlns:w="http://schemas.openxmlformats.org/wordprocessingml/2006/main" xmlns:w14="http://schemas.microsoft.com/office/word/2010/wordml" xmlns:w15="http://schemas.microsoft.com/office/word/2012/wordml" xmlns:w16cex="http://schemas.microsoft.com/office/word/2018/wordml/cex" xmlns:w16cid="http://schemas.microsoft.com/office/word/2016/wordml/cid" xmlns:w16="http://schemas.microsoft.com/office/word/2018/wordml" xmlns:w16du="http://schemas.microsoft.com/office/word/2023/wordml/word16du" xmlns:w16sdtdh="http://schemas.microsoft.com/office/word/2020/wordml/sdtdatahash" xmlns:w16sdtfl="http://schemas.microsoft.com/office/word/2024/wordml/sdtformatlock" xmlns:w16se="http://schemas.microsoft.com/office/word/2015/wordml/symex" xmlns:wpg="http://schemas.microsoft.com/office/word/2010/wordprocessingGroup" xmlns:wpi="http://schemas.microsoft.com/office/word/2010/wordprocessingInk" xmlns:wne="http://schemas.microsoft.com/office/word/2006/wordml" xmlns:wps="http://schemas.microsoft.com/office/word/2010/wordprocessingShape" mc:Ignorable="w14 w15 w16se w16cid w16 w16cex w16sdtdh w16sdtfl w16du wp14">
   <w:body>
     <w:p>
       <w:pPr>
-        <w:rPr>
-          <w:sz w:val="20"/>
+        <w:spacing w:line="256" w:lineRule="auto"/>
+        <w:rPr>
+          <w:color w:val="333333"/>
+          <w:sz w:val="21"/>
+          <w:szCs w:val="21"/>
+          <w:highlight w:val="white"/>
         </w:rPr>
       </w:pPr>
       <w:r>
         <w:rPr>
           <w:b/>
-          <w:sz w:val="24"/>
+          <w:color w:val="333333"/>
+          <w:sz w:val="36"/>
+          <w:szCs w:val="36"/>
+          <w:highlight w:val="white"/>
         </w:rPr>
         <w:t>REST - Country Web Service</w:t>
       </w:r>
       <w:r>
         <w:rPr>
+          <w:color w:val="333333"/>
+          <w:sz w:val="21"/>
+          <w:szCs w:val="21"/>
+          <w:highlight w:val="white"/>
+        </w:rPr>
+        <w:t xml:space="preserve"> </w:t>
+      </w:r>
+    </w:p>
+    <w:p>
+      <w:pPr>
+        <w:spacing w:line="256" w:lineRule="auto"/>
+        <w:rPr>
+          <w:color w:val="333333"/>
+          <w:sz w:val="21"/>
+          <w:szCs w:val="21"/>
+          <w:highlight w:val="white"/>
+        </w:rPr>
+      </w:pPr>
+    </w:p>
+    <w:p>
+      <w:pPr>
+        <w:rPr>
+          <w:color w:val="333333"/>
+          <w:sz w:val="27"/>
+          <w:szCs w:val="27"/>
+          <w:highlight w:val="white"/>
+        </w:rPr>
+      </w:pPr>
+      <w:r>
+        <w:rPr>
+          <w:color w:val="333333"/>
+          <w:sz w:val="27"/>
+          <w:szCs w:val="27"/>
+          <w:highlight w:val="white"/>
+        </w:rPr>
+        <w:t>Write a REST service that returns India country details in the earlier created spring learn application.</w:t>
+      </w:r>
+    </w:p>
+    <w:p>
+      <w:pPr>
+        <w:rPr>
+          <w:color w:val="333333"/>
+          <w:sz w:val="27"/>
+          <w:szCs w:val="27"/>
+          <w:highlight w:val="white"/>
+        </w:rPr>
+      </w:pPr>
+    </w:p>
+    <w:p>
+      <w:pPr>
+        <w:rPr>
           <w:b/>
-          <w:sz w:val="24"/>
-        </w:rPr>
-        <w:br/>
-      </w:r>
+          <w:sz w:val="27"/>
+          <w:szCs w:val="27"/>
+          <w:highlight w:val="white"/>
+        </w:rPr>
+      </w:pPr>
       <w:r>
         <w:rPr>
           <w:b/>
-          <w:sz w:val="24"/>
-        </w:rPr>
-        <w:br/>
-      </w:r>
-      <w:r>
-        <w:rPr>
-          <w:sz w:val="20"/>
+          <w:sz w:val="27"/>
+          <w:szCs w:val="27"/>
+          <w:highlight w:val="white"/>
+        </w:rPr>
+        <w:t>Create XML Bean (</w:t>
+      </w:r>
+      <w:r>
+        <w:rPr>
+          <w:rFonts w:ascii="Roboto Mono" w:eastAsia="Roboto Mono" w:hAnsi="Roboto Mono" w:cs="Roboto Mono"/>
+          <w:b/>
+          <w:sz w:val="27"/>
+          <w:szCs w:val="27"/>
+          <w:highlight w:val="white"/>
+        </w:rPr>
+        <w:t>spring.xml</w:t>
+      </w:r>
+      <w:r>
+        <w:rPr>
+          <w:b/>
+          <w:sz w:val="27"/>
+          <w:szCs w:val="27"/>
+          <w:highlight w:val="white"/>
+        </w:rPr>
+        <w:t xml:space="preserve">) : </w:t>
+      </w:r>
+    </w:p>
+    <w:p>
+      <w:pPr>
+        <w:rPr>
+          <w:color w:val="333333"/>
+          <w:sz w:val="27"/>
+          <w:szCs w:val="27"/>
+          <w:highlight w:val="white"/>
+        </w:rPr>
+      </w:pPr>
+    </w:p>
+    <w:p>
+      <w:pPr>
+        <w:rPr>
+          <w:color w:val="333333"/>
+          <w:sz w:val="23"/>
+          <w:szCs w:val="23"/>
+          <w:highlight w:val="white"/>
+        </w:rPr>
+      </w:pPr>
+      <w:r>
+        <w:rPr>
+          <w:color w:val="333333"/>
+          <w:sz w:val="23"/>
+          <w:szCs w:val="23"/>
+          <w:highlight w:val="white"/>
+        </w:rPr>
+        <w:t>&lt;?xml version="1.0" encoding="UTF-8"?&gt;</w:t>
+      </w:r>
+    </w:p>
+    <w:p>
+      <w:pPr>
+        <w:rPr>
+          <w:color w:val="333333"/>
+          <w:sz w:val="23"/>
+          <w:szCs w:val="23"/>
+          <w:highlight w:val="white"/>
+        </w:rPr>
+      </w:pPr>
+      <w:r>
+        <w:rPr>
+          <w:color w:val="333333"/>
+          <w:sz w:val="23"/>
+          <w:szCs w:val="23"/>
+          <w:highlight w:val="white"/>
+        </w:rPr>
+        <w:t xml:space="preserve">&lt;beans </w:t>
+      </w:r>
+      <w:proofErr w:type="spellStart"/>
+      <w:r>
+        <w:rPr>
+          <w:color w:val="333333"/>
+          <w:sz w:val="23"/>
+          <w:szCs w:val="23"/>
+          <w:highlight w:val="white"/>
+        </w:rPr>
+        <w:t>xmlns</w:t>
+      </w:r>
+      <w:proofErr w:type="spellEnd"/>
+      <w:r>
+        <w:rPr>
+          <w:color w:val="333333"/>
+          <w:sz w:val="23"/>
+          <w:szCs w:val="23"/>
+          <w:highlight w:val="white"/>
+        </w:rPr>
+        <w:t>="http://www.springframework.org/schema/beans"</w:t>
+      </w:r>
+    </w:p>
+    <w:p>
+      <w:pPr>
+        <w:rPr>
+          <w:color w:val="333333"/>
+          <w:sz w:val="23"/>
+          <w:szCs w:val="23"/>
+          <w:highlight w:val="white"/>
+        </w:rPr>
+      </w:pPr>
+      <w:r>
+        <w:rPr>
+          <w:color w:val="333333"/>
+          <w:sz w:val="23"/>
+          <w:szCs w:val="23"/>
+          <w:highlight w:val="white"/>
+        </w:rPr>
+        <w:t xml:space="preserve">       </w:t>
+      </w:r>
+      <w:proofErr w:type="spellStart"/>
+      <w:r>
+        <w:rPr>
+          <w:color w:val="333333"/>
+          <w:sz w:val="23"/>
+          <w:szCs w:val="23"/>
+          <w:highlight w:val="white"/>
+        </w:rPr>
+        <w:t>xmlns:xsi</w:t>
+      </w:r>
+      <w:proofErr w:type="spellEnd"/>
+      <w:r>
+        <w:rPr>
+          <w:color w:val="333333"/>
+          <w:sz w:val="23"/>
+          <w:szCs w:val="23"/>
+          <w:highlight w:val="white"/>
+        </w:rPr>
+        <w:t>="http://www.w3.org/2001/XMLSchema-instance"</w:t>
+      </w:r>
+    </w:p>
+    <w:p>
+      <w:pPr>
+        <w:rPr>
+          <w:color w:val="333333"/>
+          <w:sz w:val="23"/>
+          <w:szCs w:val="23"/>
+          <w:highlight w:val="white"/>
+        </w:rPr>
+      </w:pPr>
+      <w:r>
+        <w:rPr>
+          <w:color w:val="333333"/>
+          <w:sz w:val="23"/>
+          <w:szCs w:val="23"/>
+          <w:highlight w:val="white"/>
+        </w:rPr>
+        <w:t xml:space="preserve">       </w:t>
+      </w:r>
+      <w:proofErr w:type="spellStart"/>
+      <w:r>
+        <w:rPr>
+          <w:color w:val="333333"/>
+          <w:sz w:val="23"/>
+          <w:szCs w:val="23"/>
+          <w:highlight w:val="white"/>
+        </w:rPr>
+        <w:t>xsi:schemaLocation</w:t>
+      </w:r>
+      <w:proofErr w:type="spellEnd"/>
+      <w:r>
+        <w:rPr>
+          <w:color w:val="333333"/>
+          <w:sz w:val="23"/>
+          <w:szCs w:val="23"/>
+          <w:highlight w:val="white"/>
+        </w:rPr>
+        <w:t>="http://www.springframework.org/schema/beans</w:t>
+      </w:r>
+    </w:p>
+    <w:p>
+      <w:pPr>
+        <w:rPr>
+          <w:color w:val="333333"/>
+          <w:sz w:val="23"/>
+          <w:szCs w:val="23"/>
+          <w:highlight w:val="white"/>
+        </w:rPr>
+      </w:pPr>
+      <w:r>
+        <w:rPr>
+          <w:color w:val="333333"/>
+          <w:sz w:val="23"/>
+          <w:szCs w:val="23"/>
+          <w:highlight w:val="white"/>
+        </w:rPr>
+        <w:t xml:space="preserve">           https://www.springframework.org/schema/beans/spring-beans.xsd"&gt;</w:t>
+      </w:r>
+    </w:p>
+    <w:p>
+      <w:pPr>
+        <w:rPr>
+          <w:color w:val="333333"/>
+          <w:sz w:val="23"/>
+          <w:szCs w:val="23"/>
+          <w:highlight w:val="white"/>
+        </w:rPr>
+      </w:pPr>
+    </w:p>
+    <w:p>
+      <w:pPr>
+        <w:rPr>
+          <w:color w:val="333333"/>
+          <w:sz w:val="23"/>
+          <w:szCs w:val="23"/>
+          <w:highlight w:val="white"/>
+        </w:rPr>
+      </w:pPr>
+      <w:r>
+        <w:rPr>
+          <w:color w:val="333333"/>
+          <w:sz w:val="23"/>
+          <w:szCs w:val="23"/>
+          <w:highlight w:val="white"/>
+        </w:rPr>
+        <w:t xml:space="preserve">    &lt;bean id="in" class="</w:t>
+      </w:r>
+      <w:proofErr w:type="spellStart"/>
+      <w:r>
+        <w:rPr>
+          <w:color w:val="333333"/>
+          <w:sz w:val="23"/>
+          <w:szCs w:val="23"/>
+          <w:highlight w:val="white"/>
+        </w:rPr>
+        <w:t>com.cognizant.springlearn.model.Country</w:t>
+      </w:r>
+      <w:proofErr w:type="spellEnd"/>
+      <w:r>
+        <w:rPr>
+          <w:color w:val="333333"/>
+          <w:sz w:val="23"/>
+          <w:szCs w:val="23"/>
+          <w:highlight w:val="white"/>
+        </w:rPr>
+        <w:t>"&gt;</w:t>
+      </w:r>
+    </w:p>
+    <w:p>
+      <w:pPr>
+        <w:rPr>
+          <w:color w:val="333333"/>
+          <w:sz w:val="23"/>
+          <w:szCs w:val="23"/>
+          <w:highlight w:val="white"/>
+        </w:rPr>
+      </w:pPr>
+      <w:r>
+        <w:rPr>
+          <w:color w:val="333333"/>
+          <w:sz w:val="23"/>
+          <w:szCs w:val="23"/>
+          <w:highlight w:val="white"/>
+        </w:rPr>
+        <w:t xml:space="preserve">        &lt;property name="code" value="IN" /&gt;</w:t>
+      </w:r>
+    </w:p>
+    <w:p>
+      <w:pPr>
+        <w:rPr>
+          <w:color w:val="333333"/>
+          <w:sz w:val="23"/>
+          <w:szCs w:val="23"/>
+          <w:highlight w:val="white"/>
+        </w:rPr>
+      </w:pPr>
+      <w:r>
+        <w:rPr>
+          <w:color w:val="333333"/>
+          <w:sz w:val="23"/>
+          <w:szCs w:val="23"/>
+          <w:highlight w:val="white"/>
+        </w:rPr>
+        <w:t xml:space="preserve">        &lt;property name="name" value="India" /&gt;</w:t>
+      </w:r>
+    </w:p>
+    <w:p>
+      <w:pPr>
+        <w:rPr>
+          <w:color w:val="333333"/>
+          <w:sz w:val="23"/>
+          <w:szCs w:val="23"/>
+          <w:highlight w:val="white"/>
+        </w:rPr>
+      </w:pPr>
+      <w:r>
+        <w:rPr>
+          <w:color w:val="333333"/>
+          <w:sz w:val="23"/>
+          <w:szCs w:val="23"/>
+          <w:highlight w:val="white"/>
+        </w:rPr>
+        <w:t xml:space="preserve">    &lt;/bean&gt;</w:t>
+      </w:r>
+    </w:p>
+    <w:p>
+      <w:pPr>
+        <w:rPr>
+          <w:color w:val="333333"/>
+          <w:sz w:val="23"/>
+          <w:szCs w:val="23"/>
+          <w:highlight w:val="white"/>
+        </w:rPr>
+      </w:pPr>
+    </w:p>
+    <w:p>
+      <w:pPr>
+        <w:rPr>
+          <w:color w:val="333333"/>
+          <w:sz w:val="23"/>
+          <w:szCs w:val="23"/>
+          <w:highlight w:val="white"/>
+        </w:rPr>
+      </w:pPr>
+      <w:r>
+        <w:rPr>
+          <w:color w:val="333333"/>
+          <w:sz w:val="23"/>
+          <w:szCs w:val="23"/>
+          <w:highlight w:val="white"/>
+        </w:rPr>
+        <w:t>&lt;/beans&gt;</w:t>
+      </w:r>
+    </w:p>
+    <w:p>
+      <w:pPr>
+        <w:rPr>
+          <w:color w:val="333333"/>
+          <w:sz w:val="27"/>
+          <w:szCs w:val="27"/>
+          <w:highlight w:val="white"/>
+        </w:rPr>
+      </w:pPr>
+    </w:p>
+    <w:p>
+      <w:pPr>
+        <w:rPr>
+          <w:b/>
+          <w:sz w:val="27"/>
+          <w:szCs w:val="27"/>
+          <w:highlight w:val="white"/>
+        </w:rPr>
+      </w:pPr>
+      <w:r>
+        <w:rPr>
+          <w:b/>
+          <w:sz w:val="27"/>
+          <w:szCs w:val="27"/>
+          <w:highlight w:val="white"/>
+        </w:rPr>
+        <w:t xml:space="preserve">Create </w:t>
+      </w:r>
+      <w:r>
+        <w:rPr>
+          <w:rFonts w:ascii="Roboto Mono" w:eastAsia="Roboto Mono" w:hAnsi="Roboto Mono" w:cs="Roboto Mono"/>
+          <w:b/>
+          <w:sz w:val="27"/>
+          <w:szCs w:val="27"/>
+          <w:highlight w:val="white"/>
+        </w:rPr>
+        <w:t>Country</w:t>
+      </w:r>
+      <w:r>
+        <w:rPr>
+          <w:b/>
+          <w:sz w:val="27"/>
+          <w:szCs w:val="27"/>
+          <w:highlight w:val="white"/>
+        </w:rPr>
+        <w:t xml:space="preserve"> Model Class : </w:t>
+      </w:r>
+    </w:p>
+    <w:p>
+      <w:pPr>
+        <w:rPr>
+          <w:color w:val="333333"/>
+          <w:sz w:val="23"/>
+          <w:szCs w:val="23"/>
+          <w:highlight w:val="white"/>
+        </w:rPr>
+      </w:pPr>
+      <w:r>
+        <w:rPr>
+          <w:color w:val="333333"/>
+          <w:sz w:val="23"/>
+          <w:szCs w:val="23"/>
+          <w:highlight w:val="white"/>
         </w:rPr>
         <w:t xml:space="preserve">package </w:t>
       </w:r>
       <w:proofErr w:type="spellStart"/>
       <w:r>
         <w:rPr>
-          <w:sz w:val="20"/>
+          <w:color w:val="333333"/>
+          <w:sz w:val="23"/>
+          <w:szCs w:val="23"/>
+          <w:highlight w:val="white"/>
+        </w:rPr>
+        <w:t>com.cognizant.springlearn.model</w:t>
+      </w:r>
+      <w:proofErr w:type="spellEnd"/>
+      <w:r>
+        <w:rPr>
+          <w:color w:val="333333"/>
+          <w:sz w:val="23"/>
+          <w:szCs w:val="23"/>
+          <w:highlight w:val="white"/>
+        </w:rPr>
+        <w:t>;</w:t>
+      </w:r>
+    </w:p>
+    <w:p>
+      <w:pPr>
+        <w:rPr>
+          <w:color w:val="333333"/>
+          <w:sz w:val="23"/>
+          <w:szCs w:val="23"/>
+          <w:highlight w:val="white"/>
+        </w:rPr>
+      </w:pPr>
+    </w:p>
+    <w:p>
+      <w:pPr>
+        <w:rPr>
+          <w:color w:val="333333"/>
+          <w:sz w:val="23"/>
+          <w:szCs w:val="23"/>
+          <w:highlight w:val="white"/>
+        </w:rPr>
+      </w:pPr>
+      <w:r>
+        <w:rPr>
+          <w:color w:val="333333"/>
+          <w:sz w:val="23"/>
+          <w:szCs w:val="23"/>
+          <w:highlight w:val="white"/>
+        </w:rPr>
+        <w:t>public class Country {</w:t>
+      </w:r>
+    </w:p>
+    <w:p>
+      <w:pPr>
+        <w:rPr>
+          <w:color w:val="333333"/>
+          <w:sz w:val="23"/>
+          <w:szCs w:val="23"/>
+          <w:highlight w:val="white"/>
+        </w:rPr>
+      </w:pPr>
+      <w:r>
+        <w:rPr>
+          <w:color w:val="333333"/>
+          <w:sz w:val="23"/>
+          <w:szCs w:val="23"/>
+          <w:highlight w:val="white"/>
+        </w:rPr>
+        <w:t xml:space="preserve">    private String code;</w:t>
+      </w:r>
+    </w:p>
+    <w:p>
+      <w:pPr>
+        <w:rPr>
+          <w:color w:val="333333"/>
+          <w:sz w:val="23"/>
+          <w:szCs w:val="23"/>
+          <w:highlight w:val="white"/>
+        </w:rPr>
+      </w:pPr>
+      <w:r>
+        <w:rPr>
+          <w:color w:val="333333"/>
+          <w:sz w:val="23"/>
+          <w:szCs w:val="23"/>
+          <w:highlight w:val="white"/>
+        </w:rPr>
+        <w:t xml:space="preserve">    private String name;</w:t>
+      </w:r>
+    </w:p>
+    <w:p>
+      <w:pPr>
+        <w:rPr>
+          <w:color w:val="333333"/>
+          <w:sz w:val="23"/>
+          <w:szCs w:val="23"/>
+          <w:highlight w:val="white"/>
+        </w:rPr>
+      </w:pPr>
+    </w:p>
+    <w:p>
+      <w:pPr>
+        <w:rPr>
+          <w:color w:val="333333"/>
+          <w:sz w:val="23"/>
+          <w:szCs w:val="23"/>
+          <w:highlight w:val="white"/>
+        </w:rPr>
+      </w:pPr>
+      <w:r>
+        <w:rPr>
+          <w:color w:val="333333"/>
+          <w:sz w:val="23"/>
+          <w:szCs w:val="23"/>
+          <w:highlight w:val="white"/>
+        </w:rPr>
+        <w:t xml:space="preserve">    public Country() {</w:t>
+      </w:r>
+    </w:p>
+    <w:p>
+      <w:pPr>
+        <w:rPr>
+          <w:color w:val="333333"/>
+          <w:sz w:val="23"/>
+          <w:szCs w:val="23"/>
+          <w:highlight w:val="white"/>
+        </w:rPr>
+      </w:pPr>
+      <w:r>
+        <w:rPr>
+          <w:color w:val="333333"/>
+          <w:sz w:val="23"/>
+          <w:szCs w:val="23"/>
+          <w:highlight w:val="white"/>
+        </w:rPr>
+        <w:t xml:space="preserve">    }</w:t>
+      </w:r>
+    </w:p>
+    <w:p>
+      <w:pPr>
+        <w:rPr>
+          <w:color w:val="333333"/>
+          <w:sz w:val="23"/>
+          <w:szCs w:val="23"/>
+          <w:highlight w:val="white"/>
+        </w:rPr>
+      </w:pPr>
+    </w:p>
+    <w:p>
+      <w:pPr>
+        <w:rPr>
+          <w:color w:val="333333"/>
+          <w:sz w:val="23"/>
+          <w:szCs w:val="23"/>
+          <w:highlight w:val="white"/>
+        </w:rPr>
+      </w:pPr>
+      <w:r>
+        <w:rPr>
+          <w:color w:val="333333"/>
+          <w:sz w:val="23"/>
+          <w:szCs w:val="23"/>
+          <w:highlight w:val="white"/>
+        </w:rPr>
+        <w:t xml:space="preserve">    public Country(String code, String name) {</w:t>
+      </w:r>
+    </w:p>
+    <w:p>
+      <w:pPr>
+        <w:rPr>
+          <w:color w:val="333333"/>
+          <w:sz w:val="23"/>
+          <w:szCs w:val="23"/>
+          <w:highlight w:val="white"/>
+        </w:rPr>
+      </w:pPr>
+      <w:r>
+        <w:rPr>
+          <w:color w:val="333333"/>
+          <w:sz w:val="23"/>
+          <w:szCs w:val="23"/>
+          <w:highlight w:val="white"/>
+        </w:rPr>
+        <w:t xml:space="preserve">        </w:t>
+      </w:r>
+      <w:proofErr w:type="spellStart"/>
+      <w:r>
+        <w:rPr>
+          <w:color w:val="333333"/>
+          <w:sz w:val="23"/>
+          <w:szCs w:val="23"/>
+          <w:highlight w:val="white"/>
+        </w:rPr>
+        <w:t>this.code</w:t>
+      </w:r>
+      <w:proofErr w:type="spellEnd"/>
+      <w:r>
+        <w:rPr>
+          <w:color w:val="333333"/>
+          <w:sz w:val="23"/>
+          <w:szCs w:val="23"/>
+          <w:highlight w:val="white"/>
+        </w:rPr>
+        <w:t xml:space="preserve"> = code;</w:t>
+      </w:r>
+    </w:p>
+    <w:p>
+      <w:pPr>
+        <w:rPr>
+          <w:color w:val="333333"/>
+          <w:sz w:val="23"/>
+          <w:szCs w:val="23"/>
+          <w:highlight w:val="white"/>
+        </w:rPr>
+      </w:pPr>
+      <w:r>
+        <w:rPr>
+          <w:color w:val="333333"/>
+          <w:sz w:val="23"/>
+          <w:szCs w:val="23"/>
+          <w:highlight w:val="white"/>
+        </w:rPr>
+        <w:t xml:space="preserve">        this.name = name;</w:t>
+      </w:r>
+    </w:p>
+    <w:p>
+      <w:pPr>
+        <w:rPr>
+          <w:color w:val="333333"/>
+          <w:sz w:val="23"/>
+          <w:szCs w:val="23"/>
+          <w:highlight w:val="white"/>
+        </w:rPr>
+      </w:pPr>
+      <w:r>
+        <w:rPr>
+          <w:color w:val="333333"/>
+          <w:sz w:val="23"/>
+          <w:szCs w:val="23"/>
+          <w:highlight w:val="white"/>
+        </w:rPr>
+        <w:t xml:space="preserve">    }</w:t>
+      </w:r>
+    </w:p>
+    <w:p>
+      <w:pPr>
+        <w:rPr>
+          <w:color w:val="333333"/>
+          <w:sz w:val="23"/>
+          <w:szCs w:val="23"/>
+          <w:highlight w:val="white"/>
+        </w:rPr>
+      </w:pPr>
+    </w:p>
+    <w:p>
+      <w:pPr>
+        <w:rPr>
+          <w:color w:val="333333"/>
+          <w:sz w:val="23"/>
+          <w:szCs w:val="23"/>
+          <w:highlight w:val="white"/>
+        </w:rPr>
+      </w:pPr>
+      <w:r>
+        <w:rPr>
+          <w:color w:val="333333"/>
+          <w:sz w:val="23"/>
+          <w:szCs w:val="23"/>
+          <w:highlight w:val="white"/>
+        </w:rPr>
+        <w:t xml:space="preserve">    public String </w:t>
+      </w:r>
+      <w:proofErr w:type="spellStart"/>
+      <w:r>
+        <w:rPr>
+          <w:color w:val="333333"/>
+          <w:sz w:val="23"/>
+          <w:szCs w:val="23"/>
+          <w:highlight w:val="white"/>
+        </w:rPr>
+        <w:t>getCode</w:t>
+      </w:r>
+      <w:proofErr w:type="spellEnd"/>
+      <w:r>
+        <w:rPr>
+          <w:color w:val="333333"/>
+          <w:sz w:val="23"/>
+          <w:szCs w:val="23"/>
+          <w:highlight w:val="white"/>
+        </w:rPr>
+        <w:t>() {</w:t>
+      </w:r>
+    </w:p>
+    <w:p>
+      <w:pPr>
+        <w:rPr>
+          <w:color w:val="333333"/>
+          <w:sz w:val="23"/>
+          <w:szCs w:val="23"/>
+          <w:highlight w:val="white"/>
+        </w:rPr>
+      </w:pPr>
+      <w:r>
+        <w:rPr>
+          <w:color w:val="333333"/>
+          <w:sz w:val="23"/>
+          <w:szCs w:val="23"/>
+          <w:highlight w:val="white"/>
+        </w:rPr>
+        <w:t xml:space="preserve">        return code;</w:t>
+      </w:r>
+    </w:p>
+    <w:p>
+      <w:pPr>
+        <w:rPr>
+          <w:color w:val="333333"/>
+          <w:sz w:val="23"/>
+          <w:szCs w:val="23"/>
+          <w:highlight w:val="white"/>
+        </w:rPr>
+      </w:pPr>
+      <w:r>
+        <w:rPr>
+          <w:color w:val="333333"/>
+          <w:sz w:val="23"/>
+          <w:szCs w:val="23"/>
+          <w:highlight w:val="white"/>
+        </w:rPr>
+        <w:t xml:space="preserve">    }</w:t>
+      </w:r>
+    </w:p>
+    <w:p>
+      <w:pPr>
+        <w:rPr>
+          <w:color w:val="333333"/>
+          <w:sz w:val="23"/>
+          <w:szCs w:val="23"/>
+          <w:highlight w:val="white"/>
+        </w:rPr>
+      </w:pPr>
+    </w:p>
+    <w:p>
+      <w:pPr>
+        <w:rPr>
+          <w:color w:val="333333"/>
+          <w:sz w:val="23"/>
+          <w:szCs w:val="23"/>
+          <w:highlight w:val="white"/>
+        </w:rPr>
+      </w:pPr>
+      <w:r>
+        <w:rPr>
+          <w:color w:val="333333"/>
+          <w:sz w:val="23"/>
+          <w:szCs w:val="23"/>
+          <w:highlight w:val="white"/>
+        </w:rPr>
+        <w:t xml:space="preserve">    public void </w:t>
+      </w:r>
+      <w:proofErr w:type="spellStart"/>
+      <w:r>
+        <w:rPr>
+          <w:color w:val="333333"/>
+          <w:sz w:val="23"/>
+          <w:szCs w:val="23"/>
+          <w:highlight w:val="white"/>
+        </w:rPr>
+        <w:t>setCode</w:t>
+      </w:r>
+      <w:proofErr w:type="spellEnd"/>
+      <w:r>
+        <w:rPr>
+          <w:color w:val="333333"/>
+          <w:sz w:val="23"/>
+          <w:szCs w:val="23"/>
+          <w:highlight w:val="white"/>
+        </w:rPr>
+        <w:t>(String code) {</w:t>
+      </w:r>
+    </w:p>
+    <w:p>
+      <w:pPr>
+        <w:rPr>
+          <w:color w:val="333333"/>
+          <w:sz w:val="23"/>
+          <w:szCs w:val="23"/>
+          <w:highlight w:val="white"/>
+        </w:rPr>
+      </w:pPr>
+      <w:r>
+        <w:rPr>
+          <w:color w:val="333333"/>
+          <w:sz w:val="23"/>
+          <w:szCs w:val="23"/>
+          <w:highlight w:val="white"/>
+        </w:rPr>
+        <w:t xml:space="preserve">        </w:t>
+      </w:r>
+      <w:proofErr w:type="spellStart"/>
+      <w:r>
+        <w:rPr>
+          <w:color w:val="333333"/>
+          <w:sz w:val="23"/>
+          <w:szCs w:val="23"/>
+          <w:highlight w:val="white"/>
+        </w:rPr>
+        <w:t>this.code</w:t>
+      </w:r>
+      <w:proofErr w:type="spellEnd"/>
+      <w:r>
+        <w:rPr>
+          <w:color w:val="333333"/>
+          <w:sz w:val="23"/>
+          <w:szCs w:val="23"/>
+          <w:highlight w:val="white"/>
+        </w:rPr>
+        <w:t xml:space="preserve"> = code;</w:t>
+      </w:r>
+    </w:p>
+    <w:p>
+      <w:pPr>
+        <w:rPr>
+          <w:color w:val="333333"/>
+          <w:sz w:val="23"/>
+          <w:szCs w:val="23"/>
+          <w:highlight w:val="white"/>
+        </w:rPr>
+      </w:pPr>
+      <w:r>
+        <w:rPr>
+          <w:color w:val="333333"/>
+          <w:sz w:val="23"/>
+          <w:szCs w:val="23"/>
+          <w:highlight w:val="white"/>
+        </w:rPr>
+        <w:t xml:space="preserve">    }</w:t>
+      </w:r>
+    </w:p>
+    <w:p>
+      <w:pPr>
+        <w:rPr>
+          <w:color w:val="333333"/>
+          <w:sz w:val="23"/>
+          <w:szCs w:val="23"/>
+          <w:highlight w:val="white"/>
+        </w:rPr>
+      </w:pPr>
+    </w:p>
+    <w:p>
+      <w:pPr>
+        <w:rPr>
+          <w:color w:val="333333"/>
+          <w:sz w:val="23"/>
+          <w:szCs w:val="23"/>
+          <w:highlight w:val="white"/>
+        </w:rPr>
+      </w:pPr>
+      <w:r>
+        <w:rPr>
+          <w:color w:val="333333"/>
+          <w:sz w:val="23"/>
+          <w:szCs w:val="23"/>
+          <w:highlight w:val="white"/>
+        </w:rPr>
+        <w:t xml:space="preserve">    public String </w:t>
+      </w:r>
+      <w:proofErr w:type="spellStart"/>
+      <w:r>
+        <w:rPr>
+          <w:color w:val="333333"/>
+          <w:sz w:val="23"/>
+          <w:szCs w:val="23"/>
+          <w:highlight w:val="white"/>
+        </w:rPr>
+        <w:t>getName</w:t>
+      </w:r>
+      <w:proofErr w:type="spellEnd"/>
+      <w:r>
+        <w:rPr>
+          <w:color w:val="333333"/>
+          <w:sz w:val="23"/>
+          <w:szCs w:val="23"/>
+          <w:highlight w:val="white"/>
+        </w:rPr>
+        <w:t>() {</w:t>
+      </w:r>
+    </w:p>
+    <w:p>
+      <w:pPr>
+        <w:rPr>
+          <w:color w:val="333333"/>
+          <w:sz w:val="23"/>
+          <w:szCs w:val="23"/>
+          <w:highlight w:val="white"/>
+        </w:rPr>
+      </w:pPr>
+      <w:r>
+        <w:rPr>
+          <w:color w:val="333333"/>
+          <w:sz w:val="23"/>
+          <w:szCs w:val="23"/>
+          <w:highlight w:val="white"/>
+        </w:rPr>
+        <w:t xml:space="preserve">        return name;</w:t>
+      </w:r>
+    </w:p>
+    <w:p>
+      <w:pPr>
+        <w:rPr>
+          <w:color w:val="333333"/>
+          <w:sz w:val="23"/>
+          <w:szCs w:val="23"/>
+          <w:highlight w:val="white"/>
+        </w:rPr>
+      </w:pPr>
+      <w:r>
+        <w:rPr>
+          <w:color w:val="333333"/>
+          <w:sz w:val="23"/>
+          <w:szCs w:val="23"/>
+          <w:highlight w:val="white"/>
+        </w:rPr>
+        <w:t xml:space="preserve">    }</w:t>
+      </w:r>
+    </w:p>
+    <w:p>
+      <w:pPr>
+        <w:rPr>
+          <w:color w:val="333333"/>
+          <w:sz w:val="23"/>
+          <w:szCs w:val="23"/>
+          <w:highlight w:val="white"/>
+        </w:rPr>
+      </w:pPr>
+    </w:p>
+    <w:p>
+      <w:pPr>
+        <w:rPr>
+          <w:color w:val="333333"/>
+          <w:sz w:val="23"/>
+          <w:szCs w:val="23"/>
+          <w:highlight w:val="white"/>
+        </w:rPr>
+      </w:pPr>
+      <w:r>
+        <w:rPr>
+          <w:color w:val="333333"/>
+          <w:sz w:val="23"/>
+          <w:szCs w:val="23"/>
+          <w:highlight w:val="white"/>
+        </w:rPr>
+        <w:t xml:space="preserve">    public void </w:t>
+      </w:r>
+      <w:proofErr w:type="spellStart"/>
+      <w:r>
+        <w:rPr>
+          <w:color w:val="333333"/>
+          <w:sz w:val="23"/>
+          <w:szCs w:val="23"/>
+          <w:highlight w:val="white"/>
+        </w:rPr>
+        <w:t>setName</w:t>
+      </w:r>
+      <w:proofErr w:type="spellEnd"/>
+      <w:r>
+        <w:rPr>
+          <w:color w:val="333333"/>
+          <w:sz w:val="23"/>
+          <w:szCs w:val="23"/>
+          <w:highlight w:val="white"/>
+        </w:rPr>
+        <w:t>(String name) {</w:t>
+      </w:r>
+    </w:p>
+    <w:p>
+      <w:pPr>
+        <w:rPr>
+          <w:color w:val="333333"/>
+          <w:sz w:val="23"/>
+          <w:szCs w:val="23"/>
+          <w:highlight w:val="white"/>
+        </w:rPr>
+      </w:pPr>
+      <w:r>
+        <w:rPr>
+          <w:color w:val="333333"/>
+          <w:sz w:val="23"/>
+          <w:szCs w:val="23"/>
+          <w:highlight w:val="white"/>
+        </w:rPr>
+        <w:t xml:space="preserve">        this.name = name;</w:t>
+      </w:r>
+    </w:p>
+    <w:p>
+      <w:pPr>
+        <w:rPr>
+          <w:color w:val="333333"/>
+          <w:sz w:val="23"/>
+          <w:szCs w:val="23"/>
+          <w:highlight w:val="white"/>
+        </w:rPr>
+      </w:pPr>
+      <w:r>
+        <w:rPr>
+          <w:color w:val="333333"/>
+          <w:sz w:val="23"/>
+          <w:szCs w:val="23"/>
+          <w:highlight w:val="white"/>
+        </w:rPr>
+        <w:t xml:space="preserve">    }</w:t>
+      </w:r>
+    </w:p>
+    <w:p>
+      <w:pPr>
+        <w:rPr>
+          <w:color w:val="333333"/>
+          <w:sz w:val="23"/>
+          <w:szCs w:val="23"/>
+          <w:highlight w:val="white"/>
+        </w:rPr>
+      </w:pPr>
+    </w:p>
+    <w:p>
+      <w:pPr>
+        <w:rPr>
+          <w:color w:val="333333"/>
+          <w:sz w:val="23"/>
+          <w:szCs w:val="23"/>
+          <w:highlight w:val="white"/>
+        </w:rPr>
+      </w:pPr>
+      <w:r>
+        <w:rPr>
+          <w:color w:val="333333"/>
+          <w:sz w:val="23"/>
+          <w:szCs w:val="23"/>
+          <w:highlight w:val="white"/>
+        </w:rPr>
+        <w:t xml:space="preserve">    @Override</w:t>
+      </w:r>
+    </w:p>
+    <w:p>
+      <w:pPr>
+        <w:rPr>
+          <w:color w:val="333333"/>
+          <w:sz w:val="23"/>
+          <w:szCs w:val="23"/>
+          <w:highlight w:val="white"/>
+        </w:rPr>
+      </w:pPr>
+      <w:r>
+        <w:rPr>
+          <w:color w:val="333333"/>
+          <w:sz w:val="23"/>
+          <w:szCs w:val="23"/>
+          <w:highlight w:val="white"/>
+        </w:rPr>
+        <w:t xml:space="preserve">    public String </w:t>
+      </w:r>
+      <w:proofErr w:type="spellStart"/>
+      <w:r>
+        <w:rPr>
+          <w:color w:val="333333"/>
+          <w:sz w:val="23"/>
+          <w:szCs w:val="23"/>
+          <w:highlight w:val="white"/>
+        </w:rPr>
+        <w:t>toString</w:t>
+      </w:r>
+      <w:proofErr w:type="spellEnd"/>
+      <w:r>
+        <w:rPr>
+          <w:color w:val="333333"/>
+          <w:sz w:val="23"/>
+          <w:szCs w:val="23"/>
+          <w:highlight w:val="white"/>
+        </w:rPr>
+        <w:t>() {</w:t>
+      </w:r>
+    </w:p>
+    <w:p>
+      <w:pPr>
+        <w:rPr>
+          <w:color w:val="333333"/>
+          <w:sz w:val="23"/>
+          <w:szCs w:val="23"/>
+          <w:highlight w:val="white"/>
+        </w:rPr>
+      </w:pPr>
+      <w:r>
+        <w:rPr>
+          <w:color w:val="333333"/>
+          <w:sz w:val="23"/>
+          <w:szCs w:val="23"/>
+          <w:highlight w:val="white"/>
+        </w:rPr>
+        <w:t xml:space="preserve">        return "Country [code=" + code + ", name=" + name + "]";</w:t>
+      </w:r>
+    </w:p>
+    <w:p>
+      <w:pPr>
+        <w:rPr>
+          <w:color w:val="333333"/>
+          <w:sz w:val="23"/>
+          <w:szCs w:val="23"/>
+          <w:highlight w:val="white"/>
+        </w:rPr>
+      </w:pPr>
+      <w:r>
+        <w:rPr>
+          <w:color w:val="333333"/>
+          <w:sz w:val="23"/>
+          <w:szCs w:val="23"/>
+          <w:highlight w:val="white"/>
+        </w:rPr>
+        <w:t xml:space="preserve">    }</w:t>
+      </w:r>
+    </w:p>
+    <w:p>
+      <w:pPr>
+        <w:rPr>
+          <w:color w:val="333333"/>
+          <w:sz w:val="23"/>
+          <w:szCs w:val="23"/>
+          <w:highlight w:val="white"/>
+        </w:rPr>
+      </w:pPr>
+      <w:r>
+        <w:rPr>
+          <w:color w:val="333333"/>
+          <w:sz w:val="23"/>
+          <w:szCs w:val="23"/>
+          <w:highlight w:val="white"/>
+        </w:rPr>
+        <w:t>}</w:t>
+      </w:r>
+    </w:p>
+    <w:p>
+      <w:pPr>
+        <w:rPr>
+          <w:color w:val="333333"/>
+          <w:sz w:val="27"/>
+          <w:szCs w:val="27"/>
+          <w:highlight w:val="white"/>
+        </w:rPr>
+      </w:pPr>
+    </w:p>
+    <w:p>
+      <w:pPr>
+        <w:rPr>
+          <w:b/>
+          <w:sz w:val="27"/>
+          <w:szCs w:val="27"/>
+        </w:rPr>
+      </w:pPr>
+      <w:r>
+        <w:rPr>
+          <w:b/>
+          <w:sz w:val="27"/>
+          <w:szCs w:val="27"/>
+        </w:rPr>
+        <w:t xml:space="preserve">Create </w:t>
+      </w:r>
+      <w:proofErr w:type="spellStart"/>
+      <w:r>
+        <w:rPr>
+          <w:rFonts w:ascii="Roboto Mono" w:eastAsia="Roboto Mono" w:hAnsi="Roboto Mono" w:cs="Roboto Mono"/>
+          <w:b/>
+          <w:sz w:val="27"/>
+          <w:szCs w:val="27"/>
+        </w:rPr>
+        <w:t>CountryController</w:t>
+      </w:r>
+      <w:proofErr w:type="spellEnd"/>
+      <w:r>
+        <w:rPr>
+          <w:b/>
+          <w:sz w:val="27"/>
+          <w:szCs w:val="27"/>
+        </w:rPr>
+        <w:t xml:space="preserve"> Class : </w:t>
+      </w:r>
+    </w:p>
+    <w:p>
+      <w:pPr>
+        <w:rPr>
+          <w:color w:val="333333"/>
+          <w:sz w:val="23"/>
+          <w:szCs w:val="23"/>
+          <w:highlight w:val="white"/>
+        </w:rPr>
+      </w:pPr>
+      <w:r>
+        <w:rPr>
+          <w:color w:val="333333"/>
+          <w:sz w:val="23"/>
+          <w:szCs w:val="23"/>
+          <w:highlight w:val="white"/>
+        </w:rPr>
+        <w:t xml:space="preserve">package </w:t>
+      </w:r>
+      <w:proofErr w:type="spellStart"/>
+      <w:r>
+        <w:rPr>
+          <w:color w:val="333333"/>
+          <w:sz w:val="23"/>
+          <w:szCs w:val="23"/>
+          <w:highlight w:val="white"/>
         </w:rPr>
         <w:t>com.cognizant.springlearn.controller</w:t>
       </w:r>
       <w:proofErr w:type="spellEnd"/>
       <w:r>
         <w:rPr>
-          <w:sz w:val="20"/>
+          <w:color w:val="333333"/>
+          <w:sz w:val="23"/>
+          <w:szCs w:val="23"/>
+          <w:highlight w:val="white"/>
         </w:rPr>
         <w:t>;</w:t>
       </w:r>
@@ -53,41 +1299,48 @@
     <w:p>
       <w:pPr>
         <w:rPr>
-          <w:sz w:val="20"/>
-        </w:rPr>
-      </w:pPr>
-    </w:p>
-    <w:p>
-      <w:pPr>
-        <w:rPr>
-          <w:sz w:val="20"/>
-        </w:rPr>
-      </w:pPr>
-      <w:proofErr w:type="gramStart"/>
-      <w:r>
-        <w:rPr>
-          <w:sz w:val="20"/>
-        </w:rPr>
-        <w:t>import</w:t>
-      </w:r>
-      <w:proofErr w:type="gramEnd"/>
-      <w:r>
-        <w:rPr>
-          <w:sz w:val="20"/>
-        </w:rPr>
-        <w:t xml:space="preserve"> </w:t>
+          <w:color w:val="333333"/>
+          <w:sz w:val="23"/>
+          <w:szCs w:val="23"/>
+          <w:highlight w:val="white"/>
+        </w:rPr>
+      </w:pPr>
+    </w:p>
+    <w:p>
+      <w:pPr>
+        <w:rPr>
+          <w:color w:val="333333"/>
+          <w:sz w:val="23"/>
+          <w:szCs w:val="23"/>
+          <w:highlight w:val="white"/>
+        </w:rPr>
+      </w:pPr>
+      <w:r>
+        <w:rPr>
+          <w:color w:val="333333"/>
+          <w:sz w:val="23"/>
+          <w:szCs w:val="23"/>
+          <w:highlight w:val="white"/>
+        </w:rPr>
+        <w:t xml:space="preserve">import </w:t>
       </w:r>
       <w:proofErr w:type="spellStart"/>
       <w:r>
         <w:rPr>
-          <w:sz w:val="20"/>
-        </w:rPr>
-        <w:t>com.cognizant.springlearn.Country</w:t>
+          <w:color w:val="333333"/>
+          <w:sz w:val="23"/>
+          <w:szCs w:val="23"/>
+          <w:highlight w:val="white"/>
+        </w:rPr>
+        <w:t>com.cognizant.springlearn.model.Country</w:t>
       </w:r>
       <w:proofErr w:type="spellEnd"/>
       <w:r>
         <w:rPr>
-          <w:sz w:val="20"/>
+          <w:color w:val="333333"/>
+          <w:sz w:val="23"/>
+          <w:szCs w:val="23"/>
+          <w:highlight w:val="white"/>
         </w:rPr>
         <w:t>;</w:t>
       </w:r>
@@ -95,76 +1348,95 @@
     <w:p>
       <w:pPr>
         <w:rPr>
-          <w:sz w:val="20"/>
-        </w:rPr>
-      </w:pPr>
-      <w:proofErr w:type="gramStart"/>
-      <w:r>
-        <w:rPr>
-          <w:sz w:val="20"/>
-        </w:rPr>
-        <w:t>import</w:t>
-      </w:r>
-      <w:proofErr w:type="gramEnd"/>
-      <w:r>
-        <w:rPr>
-          <w:sz w:val="20"/>
-        </w:rPr>
-        <w:t xml:space="preserve"> org.slf4j.Logger;</w:t>
-      </w:r>
-    </w:p>
-    <w:p>
-      <w:pPr>
-        <w:rPr>
-          <w:sz w:val="20"/>
-        </w:rPr>
-      </w:pPr>
-      <w:proofErr w:type="gramStart"/>
-      <w:r>
-        <w:rPr>
-          <w:sz w:val="20"/>
-        </w:rPr>
-        <w:t>import</w:t>
-      </w:r>
-      <w:proofErr w:type="gramEnd"/>
-      <w:r>
-        <w:rPr>
-          <w:sz w:val="20"/>
-        </w:rPr>
-        <w:t xml:space="preserve"> org.slf4j.LoggerFactory;</w:t>
-      </w:r>
-    </w:p>
-    <w:p>
-      <w:pPr>
-        <w:rPr>
-          <w:sz w:val="20"/>
-        </w:rPr>
-      </w:pPr>
-      <w:proofErr w:type="gramStart"/>
-      <w:r>
-        <w:rPr>
-          <w:sz w:val="20"/>
-        </w:rPr>
-        <w:t>import</w:t>
-      </w:r>
-      <w:proofErr w:type="gramEnd"/>
-      <w:r>
-        <w:rPr>
-          <w:sz w:val="20"/>
-        </w:rPr>
-        <w:t xml:space="preserve"> </w:t>
+          <w:color w:val="333333"/>
+          <w:sz w:val="23"/>
+          <w:szCs w:val="23"/>
+          <w:highlight w:val="white"/>
+        </w:rPr>
+      </w:pPr>
+      <w:r>
+        <w:rPr>
+          <w:color w:val="333333"/>
+          <w:sz w:val="23"/>
+          <w:szCs w:val="23"/>
+          <w:highlight w:val="white"/>
+        </w:rPr>
+        <w:t>import org.slf4j.Logger;</w:t>
+      </w:r>
+    </w:p>
+    <w:p>
+      <w:pPr>
+        <w:rPr>
+          <w:color w:val="333333"/>
+          <w:sz w:val="23"/>
+          <w:szCs w:val="23"/>
+          <w:highlight w:val="white"/>
+        </w:rPr>
+      </w:pPr>
+      <w:r>
+        <w:rPr>
+          <w:color w:val="333333"/>
+          <w:sz w:val="23"/>
+          <w:szCs w:val="23"/>
+          <w:highlight w:val="white"/>
+        </w:rPr>
+        <w:t>import org.slf4j.LoggerFactory;</w:t>
+      </w:r>
+    </w:p>
+    <w:p>
+      <w:pPr>
+        <w:rPr>
+          <w:color w:val="333333"/>
+          <w:sz w:val="23"/>
+          <w:szCs w:val="23"/>
+          <w:highlight w:val="white"/>
+        </w:rPr>
+      </w:pPr>
+      <w:r>
+        <w:rPr>
+          <w:color w:val="333333"/>
+          <w:sz w:val="23"/>
+          <w:szCs w:val="23"/>
+          <w:highlight w:val="white"/>
+        </w:rPr>
+        <w:t>import org.springframework.context.support.ClassPathXmlApplicationContext;</w:t>
+      </w:r>
+    </w:p>
+    <w:p>
+      <w:pPr>
+        <w:rPr>
+          <w:color w:val="333333"/>
+          <w:sz w:val="23"/>
+          <w:szCs w:val="23"/>
+          <w:highlight w:val="white"/>
+        </w:rPr>
+      </w:pPr>
+      <w:r>
+        <w:rPr>
+          <w:color w:val="333333"/>
+          <w:sz w:val="23"/>
+          <w:szCs w:val="23"/>
+          <w:highlight w:val="white"/>
+        </w:rPr>
+        <w:t xml:space="preserve">import </w:t>
       </w:r>
       <w:proofErr w:type="spellStart"/>
       <w:r>
         <w:rPr>
-          <w:sz w:val="20"/>
-        </w:rPr>
-        <w:t>org.springframework.context.ApplicationContext</w:t>
+          <w:color w:val="333333"/>
+          <w:sz w:val="23"/>
+          <w:szCs w:val="23"/>
+          <w:highlight w:val="white"/>
+        </w:rPr>
+        <w:t>org.springframework.web.bind.annotation.RequestMapping</w:t>
       </w:r>
       <w:proofErr w:type="spellEnd"/>
       <w:r>
         <w:rPr>
-          <w:sz w:val="20"/>
+          <w:color w:val="333333"/>
+          <w:sz w:val="23"/>
+          <w:szCs w:val="23"/>
+          <w:highlight w:val="white"/>
         </w:rPr>
         <w:t>;</w:t>
       </w:r>
@@ -172,55 +1444,38 @@
     <w:p>
       <w:pPr>
         <w:rPr>
-          <w:sz w:val="20"/>
-        </w:rPr>
-      </w:pPr>
-      <w:proofErr w:type="gramStart"/>
-      <w:r>
-        <w:rPr>
-          <w:sz w:val="20"/>
-        </w:rPr>
-        <w:t>import</w:t>
-      </w:r>
-      <w:proofErr w:type="gramEnd"/>
-      <w:r>
-        <w:rPr>
-          <w:sz w:val="20"/>
-        </w:rPr>
-        <w:t xml:space="preserve"> org.springframework.context.support.ClassPathXmlApplicationContext;</w:t>
-      </w:r>
-    </w:p>
-    <w:p>
-      <w:pPr>
-        <w:rPr>
-          <w:sz w:val="20"/>
-        </w:rPr>
-      </w:pPr>
-      <w:proofErr w:type="gramStart"/>
-      <w:r>
-        <w:rPr>
-          <w:sz w:val="20"/>
-        </w:rPr>
-        <w:t>import</w:t>
-      </w:r>
-      <w:proofErr w:type="gramEnd"/>
-      <w:r>
-        <w:rPr>
-          <w:sz w:val="20"/>
-        </w:rPr>
-        <w:t xml:space="preserve"> </w:t>
+          <w:color w:val="333333"/>
+          <w:sz w:val="23"/>
+          <w:szCs w:val="23"/>
+          <w:highlight w:val="white"/>
+        </w:rPr>
+      </w:pPr>
+      <w:r>
+        <w:rPr>
+          <w:color w:val="333333"/>
+          <w:sz w:val="23"/>
+          <w:szCs w:val="23"/>
+          <w:highlight w:val="white"/>
+        </w:rPr>
+        <w:t xml:space="preserve">import </w:t>
       </w:r>
       <w:proofErr w:type="spellStart"/>
       <w:r>
         <w:rPr>
-          <w:sz w:val="20"/>
-        </w:rPr>
-        <w:t>org.springframework.web.bind.annotation.RequestMapping</w:t>
+          <w:color w:val="333333"/>
+          <w:sz w:val="23"/>
+          <w:szCs w:val="23"/>
+          <w:highlight w:val="white"/>
+        </w:rPr>
+        <w:t>org.springframework.web.bind.annotation.RestController</w:t>
       </w:r>
       <w:proofErr w:type="spellEnd"/>
       <w:r>
         <w:rPr>
-          <w:sz w:val="20"/>
+          <w:color w:val="333333"/>
+          <w:sz w:val="23"/>
+          <w:szCs w:val="23"/>
+          <w:highlight w:val="white"/>
         </w:rPr>
         <w:t>;</w:t>
       </w:r>
@@ -228,34 +1483,292 @@
     <w:p>
       <w:pPr>
         <w:rPr>
-          <w:sz w:val="20"/>
-        </w:rPr>
-      </w:pPr>
-      <w:proofErr w:type="gramStart"/>
-      <w:r>
-        <w:rPr>
-          <w:sz w:val="20"/>
-        </w:rPr>
-        <w:t>import</w:t>
-      </w:r>
-      <w:proofErr w:type="gramEnd"/>
-      <w:r>
-        <w:rPr>
-          <w:sz w:val="20"/>
-        </w:rPr>
-        <w:t xml:space="preserve"> </w:t>
+          <w:color w:val="333333"/>
+          <w:sz w:val="23"/>
+          <w:szCs w:val="23"/>
+          <w:highlight w:val="white"/>
+        </w:rPr>
+      </w:pPr>
+    </w:p>
+    <w:p>
+      <w:pPr>
+        <w:rPr>
+          <w:color w:val="333333"/>
+          <w:sz w:val="23"/>
+          <w:szCs w:val="23"/>
+          <w:highlight w:val="white"/>
+        </w:rPr>
+      </w:pPr>
+      <w:r>
+        <w:rPr>
+          <w:color w:val="333333"/>
+          <w:sz w:val="23"/>
+          <w:szCs w:val="23"/>
+          <w:highlight w:val="white"/>
+        </w:rPr>
+        <w:t>@RestController</w:t>
+      </w:r>
+    </w:p>
+    <w:p>
+      <w:pPr>
+        <w:rPr>
+          <w:color w:val="333333"/>
+          <w:sz w:val="23"/>
+          <w:szCs w:val="23"/>
+          <w:highlight w:val="white"/>
+        </w:rPr>
+      </w:pPr>
+      <w:r>
+        <w:rPr>
+          <w:color w:val="333333"/>
+          <w:sz w:val="23"/>
+          <w:szCs w:val="23"/>
+          <w:highlight w:val="white"/>
+        </w:rPr>
+        <w:t xml:space="preserve">public class </w:t>
       </w:r>
       <w:proofErr w:type="spellStart"/>
       <w:r>
         <w:rPr>
-          <w:sz w:val="20"/>
-        </w:rPr>
-        <w:t>org.springframework.web.bind.annotation.RestController</w:t>
+          <w:color w:val="333333"/>
+          <w:sz w:val="23"/>
+          <w:szCs w:val="23"/>
+          <w:highlight w:val="white"/>
+        </w:rPr>
+        <w:t>CountryController</w:t>
       </w:r>
       <w:proofErr w:type="spellEnd"/>
       <w:r>
         <w:rPr>
-          <w:sz w:val="20"/>
+          <w:color w:val="333333"/>
+          <w:sz w:val="23"/>
+          <w:szCs w:val="23"/>
+          <w:highlight w:val="white"/>
+        </w:rPr>
+        <w:t xml:space="preserve"> {</w:t>
+      </w:r>
+    </w:p>
+    <w:p>
+      <w:pPr>
+        <w:rPr>
+          <w:color w:val="333333"/>
+          <w:sz w:val="23"/>
+          <w:szCs w:val="23"/>
+          <w:highlight w:val="white"/>
+        </w:rPr>
+      </w:pPr>
+    </w:p>
+    <w:p>
+      <w:pPr>
+        <w:rPr>
+          <w:color w:val="333333"/>
+          <w:sz w:val="23"/>
+          <w:szCs w:val="23"/>
+          <w:highlight w:val="white"/>
+        </w:rPr>
+      </w:pPr>
+      <w:r>
+        <w:rPr>
+          <w:color w:val="333333"/>
+          <w:sz w:val="23"/>
+          <w:szCs w:val="23"/>
+          <w:highlight w:val="white"/>
+        </w:rPr>
+        <w:t xml:space="preserve">    private static final Logger </w:t>
+      </w:r>
+      <w:proofErr w:type="spellStart"/>
+      <w:r>
+        <w:rPr>
+          <w:color w:val="333333"/>
+          <w:sz w:val="23"/>
+          <w:szCs w:val="23"/>
+          <w:highlight w:val="white"/>
+        </w:rPr>
+        <w:t>LOGGER</w:t>
+      </w:r>
+      <w:proofErr w:type="spellEnd"/>
+      <w:r>
+        <w:rPr>
+          <w:color w:val="333333"/>
+          <w:sz w:val="23"/>
+          <w:szCs w:val="23"/>
+          <w:highlight w:val="white"/>
+        </w:rPr>
+        <w:t xml:space="preserve"> = </w:t>
+      </w:r>
+      <w:proofErr w:type="spellStart"/>
+      <w:r>
+        <w:rPr>
+          <w:color w:val="333333"/>
+          <w:sz w:val="23"/>
+          <w:szCs w:val="23"/>
+          <w:highlight w:val="white"/>
+        </w:rPr>
+        <w:t>LoggerFactory.getLogger</w:t>
+      </w:r>
+      <w:proofErr w:type="spellEnd"/>
+      <w:r>
+        <w:rPr>
+          <w:color w:val="333333"/>
+          <w:sz w:val="23"/>
+          <w:szCs w:val="23"/>
+          <w:highlight w:val="white"/>
+        </w:rPr>
+        <w:t>(</w:t>
+      </w:r>
+      <w:proofErr w:type="spellStart"/>
+      <w:r>
+        <w:rPr>
+          <w:color w:val="333333"/>
+          <w:sz w:val="23"/>
+          <w:szCs w:val="23"/>
+          <w:highlight w:val="white"/>
+        </w:rPr>
+        <w:t>CountryController.class</w:t>
+      </w:r>
+      <w:proofErr w:type="spellEnd"/>
+      <w:r>
+        <w:rPr>
+          <w:color w:val="333333"/>
+          <w:sz w:val="23"/>
+          <w:szCs w:val="23"/>
+          <w:highlight w:val="white"/>
+        </w:rPr>
+        <w:t>);</w:t>
+      </w:r>
+    </w:p>
+    <w:p>
+      <w:pPr>
+        <w:rPr>
+          <w:color w:val="333333"/>
+          <w:sz w:val="23"/>
+          <w:szCs w:val="23"/>
+          <w:highlight w:val="white"/>
+        </w:rPr>
+      </w:pPr>
+    </w:p>
+    <w:p>
+      <w:pPr>
+        <w:rPr>
+          <w:color w:val="333333"/>
+          <w:sz w:val="23"/>
+          <w:szCs w:val="23"/>
+          <w:highlight w:val="white"/>
+        </w:rPr>
+      </w:pPr>
+      <w:r>
+        <w:rPr>
+          <w:color w:val="333333"/>
+          <w:sz w:val="23"/>
+          <w:szCs w:val="23"/>
+          <w:highlight w:val="white"/>
+        </w:rPr>
+        <w:t xml:space="preserve">    @RequestMapping("/country")</w:t>
+      </w:r>
+    </w:p>
+    <w:p>
+      <w:pPr>
+        <w:rPr>
+          <w:color w:val="333333"/>
+          <w:sz w:val="23"/>
+          <w:szCs w:val="23"/>
+          <w:highlight w:val="white"/>
+        </w:rPr>
+      </w:pPr>
+      <w:r>
+        <w:rPr>
+          <w:color w:val="333333"/>
+          <w:sz w:val="23"/>
+          <w:szCs w:val="23"/>
+          <w:highlight w:val="white"/>
+        </w:rPr>
+        <w:t xml:space="preserve">    public Country </w:t>
+      </w:r>
+      <w:proofErr w:type="spellStart"/>
+      <w:r>
+        <w:rPr>
+          <w:color w:val="333333"/>
+          <w:sz w:val="23"/>
+          <w:szCs w:val="23"/>
+          <w:highlight w:val="white"/>
+        </w:rPr>
+        <w:t>getCountryIndia</w:t>
+      </w:r>
+      <w:proofErr w:type="spellEnd"/>
+      <w:r>
+        <w:rPr>
+          <w:color w:val="333333"/>
+          <w:sz w:val="23"/>
+          <w:szCs w:val="23"/>
+          <w:highlight w:val="white"/>
+        </w:rPr>
+        <w:t>() {</w:t>
+      </w:r>
+    </w:p>
+    <w:p>
+      <w:pPr>
+        <w:rPr>
+          <w:color w:val="333333"/>
+          <w:sz w:val="23"/>
+          <w:szCs w:val="23"/>
+          <w:highlight w:val="white"/>
+        </w:rPr>
+      </w:pPr>
+      <w:r>
+        <w:rPr>
+          <w:color w:val="333333"/>
+          <w:sz w:val="23"/>
+          <w:szCs w:val="23"/>
+          <w:highlight w:val="white"/>
+        </w:rPr>
+        <w:t xml:space="preserve">        LOGGER.info("START");</w:t>
+      </w:r>
+    </w:p>
+    <w:p>
+      <w:pPr>
+        <w:rPr>
+          <w:color w:val="333333"/>
+          <w:sz w:val="23"/>
+          <w:szCs w:val="23"/>
+          <w:highlight w:val="white"/>
+        </w:rPr>
+      </w:pPr>
+    </w:p>
+    <w:p>
+      <w:pPr>
+        <w:rPr>
+          <w:color w:val="333333"/>
+          <w:sz w:val="23"/>
+          <w:szCs w:val="23"/>
+          <w:highlight w:val="white"/>
+        </w:rPr>
+      </w:pPr>
+      <w:r>
+        <w:rPr>
+          <w:color w:val="333333"/>
+          <w:sz w:val="23"/>
+          <w:szCs w:val="23"/>
+          <w:highlight w:val="white"/>
+        </w:rPr>
+        <w:t xml:space="preserve">        Country </w:t>
+      </w:r>
+      <w:proofErr w:type="spellStart"/>
+      <w:r>
+        <w:rPr>
+          <w:color w:val="333333"/>
+          <w:sz w:val="23"/>
+          <w:szCs w:val="23"/>
+          <w:highlight w:val="white"/>
+        </w:rPr>
+        <w:t>country</w:t>
+      </w:r>
+      <w:proofErr w:type="spellEnd"/>
+      <w:r>
+        <w:rPr>
+          <w:color w:val="333333"/>
+          <w:sz w:val="23"/>
+          <w:szCs w:val="23"/>
+          <w:highlight w:val="white"/>
         </w:rPr>
         <w:t>;</w:t>
       </w:r>
@@ -263,482 +1776,242 @@
     <w:p>
       <w:pPr>
         <w:rPr>
-          <w:sz w:val="20"/>
-        </w:rPr>
-      </w:pPr>
-    </w:p>
-    <w:p>
-      <w:pPr>
-        <w:rPr>
-          <w:sz w:val="20"/>
-        </w:rPr>
-      </w:pPr>
-      <w:r>
-        <w:rPr>
-          <w:sz w:val="20"/>
-        </w:rPr>
-        <w:t>@</w:t>
+          <w:color w:val="333333"/>
+          <w:sz w:val="23"/>
+          <w:szCs w:val="23"/>
+          <w:highlight w:val="white"/>
+        </w:rPr>
+      </w:pPr>
+      <w:r>
+        <w:rPr>
+          <w:color w:val="333333"/>
+          <w:sz w:val="23"/>
+          <w:szCs w:val="23"/>
+          <w:highlight w:val="white"/>
+        </w:rPr>
+        <w:t xml:space="preserve">        try (</w:t>
       </w:r>
       <w:proofErr w:type="spellStart"/>
       <w:r>
         <w:rPr>
-          <w:sz w:val="20"/>
-        </w:rPr>
-        <w:t>RestController</w:t>
+          <w:color w:val="333333"/>
+          <w:sz w:val="23"/>
+          <w:szCs w:val="23"/>
+          <w:highlight w:val="white"/>
+        </w:rPr>
+        <w:t>ClassPathXmlApplicationContext</w:t>
       </w:r>
       <w:proofErr w:type="spellEnd"/>
-    </w:p>
-    <w:p>
-      <w:pPr>
-        <w:rPr>
-          <w:sz w:val="20"/>
-        </w:rPr>
-      </w:pPr>
-      <w:proofErr w:type="gramStart"/>
-      <w:r>
-        <w:rPr>
-          <w:sz w:val="20"/>
-        </w:rPr>
-        <w:t>p</w:t>
-      </w:r>
-      <w:r>
-        <w:rPr>
-          <w:sz w:val="20"/>
-        </w:rPr>
-        <w:t>ublic</w:t>
-      </w:r>
-      <w:proofErr w:type="gramEnd"/>
-      <w:r>
-        <w:rPr>
-          <w:sz w:val="20"/>
-        </w:rPr>
-        <w:t xml:space="preserve"> class </w:t>
+      <w:r>
+        <w:rPr>
+          <w:color w:val="333333"/>
+          <w:sz w:val="23"/>
+          <w:szCs w:val="23"/>
+          <w:highlight w:val="white"/>
+        </w:rPr>
+        <w:t xml:space="preserve"> context = new </w:t>
       </w:r>
       <w:proofErr w:type="spellStart"/>
       <w:r>
         <w:rPr>
-          <w:sz w:val="20"/>
-        </w:rPr>
-        <w:t>CountryController</w:t>
+          <w:color w:val="333333"/>
+          <w:sz w:val="23"/>
+          <w:szCs w:val="23"/>
+          <w:highlight w:val="white"/>
+        </w:rPr>
+        <w:t>ClassPathXmlApplicationContext</w:t>
       </w:r>
       <w:proofErr w:type="spellEnd"/>
       <w:r>
         <w:rPr>
-          <w:sz w:val="20"/>
-        </w:rPr>
-        <w:t xml:space="preserve"> {</w:t>
-      </w:r>
-    </w:p>
-    <w:p>
-      <w:pPr>
-        <w:rPr>
-          <w:sz w:val="20"/>
-        </w:rPr>
-      </w:pPr>
-      <w:r>
-        <w:rPr>
-          <w:sz w:val="20"/>
-        </w:rPr>
-        <w:t xml:space="preserve">    </w:t>
-      </w:r>
-      <w:proofErr w:type="gramStart"/>
-      <w:r>
-        <w:rPr>
-          <w:sz w:val="20"/>
-        </w:rPr>
-        <w:t>private</w:t>
-      </w:r>
-      <w:proofErr w:type="gramEnd"/>
-      <w:r>
-        <w:rPr>
-          <w:sz w:val="20"/>
-        </w:rPr>
-        <w:t xml:space="preserve"> static final Logger </w:t>
+          <w:color w:val="333333"/>
+          <w:sz w:val="23"/>
+          <w:szCs w:val="23"/>
+          <w:highlight w:val="white"/>
+        </w:rPr>
+        <w:t>("spring.xml")) {</w:t>
+      </w:r>
+    </w:p>
+    <w:p>
+      <w:pPr>
+        <w:rPr>
+          <w:color w:val="333333"/>
+          <w:sz w:val="23"/>
+          <w:szCs w:val="23"/>
+          <w:highlight w:val="white"/>
+        </w:rPr>
+      </w:pPr>
+      <w:r>
+        <w:rPr>
+          <w:color w:val="333333"/>
+          <w:sz w:val="23"/>
+          <w:szCs w:val="23"/>
+          <w:highlight w:val="white"/>
+        </w:rPr>
+        <w:t xml:space="preserve">            country = </w:t>
       </w:r>
       <w:proofErr w:type="spellStart"/>
       <w:r>
         <w:rPr>
-          <w:sz w:val="20"/>
-        </w:rPr>
-        <w:t>LOGGER</w:t>
+          <w:color w:val="333333"/>
+          <w:sz w:val="23"/>
+          <w:szCs w:val="23"/>
+          <w:highlight w:val="white"/>
+        </w:rPr>
+        <w:t>context.getBean</w:t>
       </w:r>
       <w:proofErr w:type="spellEnd"/>
       <w:r>
         <w:rPr>
-          <w:sz w:val="20"/>
-        </w:rPr>
-        <w:t xml:space="preserve"> = </w:t>
+          <w:color w:val="333333"/>
+          <w:sz w:val="23"/>
+          <w:szCs w:val="23"/>
+          <w:highlight w:val="white"/>
+        </w:rPr>
+        <w:t xml:space="preserve">("in", </w:t>
       </w:r>
       <w:proofErr w:type="spellStart"/>
       <w:r>
         <w:rPr>
-          <w:sz w:val="20"/>
-        </w:rPr>
-        <w:t>LoggerFactory.getL</w:t>
-      </w:r>
-      <w:r>
-        <w:rPr>
-          <w:sz w:val="20"/>
-        </w:rPr>
-        <w:t>ogger</w:t>
+          <w:color w:val="333333"/>
+          <w:sz w:val="23"/>
+          <w:szCs w:val="23"/>
+          <w:highlight w:val="white"/>
+        </w:rPr>
+        <w:t>Country.class</w:t>
       </w:r>
       <w:proofErr w:type="spellEnd"/>
       <w:r>
         <w:rPr>
-          <w:sz w:val="20"/>
-        </w:rPr>
-        <w:t>(</w:t>
+          <w:color w:val="333333"/>
+          <w:sz w:val="23"/>
+          <w:szCs w:val="23"/>
+          <w:highlight w:val="white"/>
+        </w:rPr>
+        <w:t>);</w:t>
+      </w:r>
+    </w:p>
+    <w:p>
+      <w:pPr>
+        <w:rPr>
+          <w:color w:val="333333"/>
+          <w:sz w:val="23"/>
+          <w:szCs w:val="23"/>
+          <w:highlight w:val="white"/>
+        </w:rPr>
+      </w:pPr>
+      <w:r>
+        <w:rPr>
+          <w:color w:val="333333"/>
+          <w:sz w:val="23"/>
+          <w:szCs w:val="23"/>
+          <w:highlight w:val="white"/>
+        </w:rPr>
+        <w:t xml:space="preserve">            </w:t>
       </w:r>
       <w:proofErr w:type="spellStart"/>
       <w:r>
         <w:rPr>
-          <w:sz w:val="20"/>
-        </w:rPr>
-        <w:t>CountryController.class</w:t>
+          <w:color w:val="333333"/>
+          <w:sz w:val="23"/>
+          <w:szCs w:val="23"/>
+          <w:highlight w:val="white"/>
+        </w:rPr>
+        <w:t>LOGGER.debug</w:t>
       </w:r>
       <w:proofErr w:type="spellEnd"/>
       <w:r>
         <w:rPr>
-          <w:sz w:val="20"/>
-        </w:rPr>
-        <w:t>);</w:t>
-      </w:r>
-      <w:bookmarkStart w:id="0" w:name="_GoBack"/>
-      <w:bookmarkEnd w:id="0"/>
-    </w:p>
-    <w:p>
-      <w:pPr>
-        <w:rPr>
-          <w:sz w:val="20"/>
-        </w:rPr>
-      </w:pPr>
-      <w:r>
-        <w:rPr>
-          <w:sz w:val="20"/>
-        </w:rPr>
-        <w:t xml:space="preserve">    </w:t>
-      </w:r>
-      <w:proofErr w:type="gramStart"/>
-      <w:r>
-        <w:rPr>
-          <w:sz w:val="20"/>
-        </w:rPr>
-        <w:t>@</w:t>
-      </w:r>
-      <w:proofErr w:type="spellStart"/>
-      <w:r>
-        <w:rPr>
-          <w:sz w:val="20"/>
-        </w:rPr>
-        <w:t>RequestMapping</w:t>
-      </w:r>
-      <w:proofErr w:type="spellEnd"/>
-      <w:r>
-        <w:rPr>
-          <w:sz w:val="20"/>
-        </w:rPr>
-        <w:t>(</w:t>
-      </w:r>
-      <w:proofErr w:type="gramEnd"/>
-      <w:r>
-        <w:rPr>
-          <w:sz w:val="20"/>
-        </w:rPr>
-        <w:t>"/country")</w:t>
-      </w:r>
-    </w:p>
-    <w:p>
-      <w:pPr>
-        <w:rPr>
-          <w:sz w:val="20"/>
-        </w:rPr>
-      </w:pPr>
-      <w:r>
-        <w:rPr>
-          <w:sz w:val="20"/>
-        </w:rPr>
-        <w:t xml:space="preserve">    </w:t>
-      </w:r>
-      <w:proofErr w:type="gramStart"/>
-      <w:r>
-        <w:rPr>
-          <w:sz w:val="20"/>
-        </w:rPr>
-        <w:t>public</w:t>
-      </w:r>
-      <w:proofErr w:type="gramEnd"/>
-      <w:r>
-        <w:rPr>
-          <w:sz w:val="20"/>
-        </w:rPr>
-        <w:t xml:space="preserve"> Country </w:t>
-      </w:r>
-      <w:proofErr w:type="spellStart"/>
-      <w:r>
-        <w:rPr>
-          <w:sz w:val="20"/>
-        </w:rPr>
-        <w:t>getCountryIndia</w:t>
-      </w:r>
-      <w:proofErr w:type="spellEnd"/>
-      <w:r>
-        <w:rPr>
-          <w:sz w:val="20"/>
-        </w:rPr>
-        <w:t>() {</w:t>
-      </w:r>
-    </w:p>
-    <w:p>
-      <w:pPr>
-        <w:rPr>
-          <w:sz w:val="20"/>
-        </w:rPr>
-      </w:pPr>
-      <w:r>
-        <w:rPr>
-          <w:sz w:val="20"/>
-        </w:rPr>
-        <w:t xml:space="preserve">        </w:t>
-      </w:r>
-      <w:proofErr w:type="gramStart"/>
-      <w:r>
-        <w:rPr>
-          <w:sz w:val="20"/>
-        </w:rPr>
-        <w:t>LOGGER.info(</w:t>
-      </w:r>
-      <w:proofErr w:type="gramEnd"/>
-      <w:r>
-        <w:rPr>
-          <w:sz w:val="20"/>
-        </w:rPr>
-        <w:t>"START");</w:t>
-      </w:r>
-    </w:p>
-    <w:p>
-      <w:pPr>
-        <w:rPr>
-          <w:sz w:val="20"/>
-        </w:rPr>
-      </w:pPr>
-      <w:r>
-        <w:rPr>
-          <w:sz w:val="20"/>
-        </w:rPr>
-        <w:t xml:space="preserve">        </w:t>
-      </w:r>
-      <w:proofErr w:type="spellStart"/>
-      <w:r>
-        <w:rPr>
-          <w:sz w:val="20"/>
-        </w:rPr>
-        <w:t>ApplicationContext</w:t>
-      </w:r>
-      <w:proofErr w:type="spellEnd"/>
-      <w:r>
-        <w:rPr>
-          <w:sz w:val="20"/>
-        </w:rPr>
-        <w:t xml:space="preserve"> context = new </w:t>
-      </w:r>
-      <w:proofErr w:type="spellStart"/>
-      <w:proofErr w:type="gramStart"/>
-      <w:r>
-        <w:rPr>
-          <w:sz w:val="20"/>
-        </w:rPr>
-        <w:t>ClassPathXmlApplicationContext</w:t>
-      </w:r>
-      <w:proofErr w:type="spellEnd"/>
-      <w:r>
-        <w:rPr>
-          <w:sz w:val="20"/>
-        </w:rPr>
-        <w:t>(</w:t>
-      </w:r>
-      <w:proofErr w:type="gramEnd"/>
-      <w:r>
-        <w:rPr>
-          <w:sz w:val="20"/>
-        </w:rPr>
-        <w:t>"country.xml");</w:t>
-      </w:r>
-    </w:p>
-    <w:p>
-      <w:pPr>
-        <w:rPr>
-          <w:sz w:val="20"/>
-        </w:rPr>
-      </w:pPr>
-      <w:r>
-        <w:rPr>
-          <w:sz w:val="20"/>
-        </w:rPr>
-        <w:t xml:space="preserve">        Country </w:t>
-      </w:r>
-      <w:proofErr w:type="spellStart"/>
-      <w:r>
-        <w:rPr>
-          <w:sz w:val="20"/>
-        </w:rPr>
-        <w:t>country</w:t>
-      </w:r>
-      <w:proofErr w:type="spellEnd"/>
-      <w:r>
-        <w:rPr>
-          <w:sz w:val="20"/>
-        </w:rPr>
-        <w:t xml:space="preserve"> = </w:t>
-      </w:r>
-      <w:proofErr w:type="spellStart"/>
-      <w:proofErr w:type="gramStart"/>
-      <w:r>
-        <w:rPr>
-          <w:sz w:val="20"/>
-        </w:rPr>
-        <w:t>context.getBean</w:t>
-      </w:r>
-      <w:proofErr w:type="spellEnd"/>
-      <w:r>
-        <w:rPr>
-          <w:sz w:val="20"/>
-        </w:rPr>
-        <w:t>(</w:t>
-      </w:r>
-      <w:proofErr w:type="gramEnd"/>
-      <w:r>
-        <w:rPr>
-          <w:sz w:val="20"/>
-        </w:rPr>
-        <w:t xml:space="preserve">"country", </w:t>
-      </w:r>
-      <w:proofErr w:type="spellStart"/>
-      <w:r>
-        <w:rPr>
-          <w:sz w:val="20"/>
-        </w:rPr>
-        <w:t>Country.class</w:t>
-      </w:r>
-      <w:proofErr w:type="spellEnd"/>
-      <w:r>
-        <w:rPr>
-          <w:sz w:val="20"/>
-        </w:rPr>
-        <w:t>);</w:t>
-      </w:r>
-    </w:p>
-    <w:p>
-      <w:pPr>
-        <w:rPr>
-          <w:sz w:val="20"/>
-        </w:rPr>
-      </w:pPr>
-      <w:r>
-        <w:rPr>
-          <w:sz w:val="20"/>
-        </w:rPr>
-        <w:t xml:space="preserve">        </w:t>
-      </w:r>
-      <w:proofErr w:type="spellStart"/>
-      <w:proofErr w:type="gramStart"/>
-      <w:r>
-        <w:rPr>
-          <w:sz w:val="20"/>
-        </w:rPr>
-        <w:t>LOGGER.debug</w:t>
-      </w:r>
-      <w:proofErr w:type="spellEnd"/>
-      <w:r>
-        <w:rPr>
-          <w:sz w:val="20"/>
-        </w:rPr>
-        <w:t>(</w:t>
-      </w:r>
-      <w:proofErr w:type="gramEnd"/>
-      <w:r>
-        <w:rPr>
-          <w:sz w:val="20"/>
-        </w:rPr>
-        <w:t xml:space="preserve">"Country: {}", </w:t>
-      </w:r>
-      <w:proofErr w:type="spellStart"/>
-      <w:r>
-        <w:rPr>
-          <w:sz w:val="20"/>
-        </w:rPr>
-        <w:t>country.toString</w:t>
-      </w:r>
-      <w:proofErr w:type="spellEnd"/>
-      <w:r>
-        <w:rPr>
-          <w:sz w:val="20"/>
-        </w:rPr>
-        <w:t>());</w:t>
-      </w:r>
-    </w:p>
-    <w:p>
-      <w:pPr>
-        <w:rPr>
-          <w:sz w:val="20"/>
-        </w:rPr>
-      </w:pPr>
-      <w:r>
-        <w:rPr>
-          <w:sz w:val="20"/>
-        </w:rPr>
-        <w:t xml:space="preserve">        </w:t>
-      </w:r>
-      <w:proofErr w:type="gramStart"/>
-      <w:r>
-        <w:rPr>
-          <w:sz w:val="20"/>
-        </w:rPr>
-        <w:t>LOGGER.info(</w:t>
-      </w:r>
-      <w:proofErr w:type="gramEnd"/>
-      <w:r>
-        <w:rPr>
-          <w:sz w:val="20"/>
-        </w:rPr>
-        <w:t>"END");</w:t>
-      </w:r>
-    </w:p>
-    <w:p>
-      <w:pPr>
-        <w:rPr>
-          <w:sz w:val="20"/>
-        </w:rPr>
-      </w:pPr>
-      <w:r>
-        <w:rPr>
-          <w:sz w:val="20"/>
-        </w:rPr>
-        <w:t xml:space="preserve">        </w:t>
-      </w:r>
-      <w:proofErr w:type="gramStart"/>
-      <w:r>
-        <w:rPr>
-          <w:sz w:val="20"/>
-        </w:rPr>
-        <w:t>return</w:t>
-      </w:r>
-      <w:proofErr w:type="gramEnd"/>
-      <w:r>
-        <w:rPr>
-          <w:sz w:val="20"/>
-        </w:rPr>
-        <w:t xml:space="preserve"> country;</w:t>
-      </w:r>
-    </w:p>
-    <w:p>
-      <w:pPr>
-        <w:rPr>
-          <w:sz w:val="20"/>
-        </w:rPr>
-      </w:pPr>
-      <w:r>
-        <w:rPr>
-          <w:sz w:val="20"/>
+          <w:color w:val="333333"/>
+          <w:sz w:val="23"/>
+          <w:szCs w:val="23"/>
+          <w:highlight w:val="white"/>
+        </w:rPr>
+        <w:t>("Country loaded: {}", country);</w:t>
+      </w:r>
+    </w:p>
+    <w:p>
+      <w:pPr>
+        <w:rPr>
+          <w:color w:val="333333"/>
+          <w:sz w:val="23"/>
+          <w:szCs w:val="23"/>
+          <w:highlight w:val="white"/>
+        </w:rPr>
+      </w:pPr>
+      <w:r>
+        <w:rPr>
+          <w:color w:val="333333"/>
+          <w:sz w:val="23"/>
+          <w:szCs w:val="23"/>
+          <w:highlight w:val="white"/>
+        </w:rPr>
+        <w:t xml:space="preserve">        }</w:t>
+      </w:r>
+    </w:p>
+    <w:p>
+      <w:pPr>
+        <w:rPr>
+          <w:color w:val="333333"/>
+          <w:sz w:val="23"/>
+          <w:szCs w:val="23"/>
+          <w:highlight w:val="white"/>
+        </w:rPr>
+      </w:pPr>
+    </w:p>
+    <w:p>
+      <w:pPr>
+        <w:rPr>
+          <w:color w:val="333333"/>
+          <w:sz w:val="23"/>
+          <w:szCs w:val="23"/>
+          <w:highlight w:val="white"/>
+        </w:rPr>
+      </w:pPr>
+      <w:r>
+        <w:rPr>
+          <w:color w:val="333333"/>
+          <w:sz w:val="23"/>
+          <w:szCs w:val="23"/>
+          <w:highlight w:val="white"/>
+        </w:rPr>
+        <w:t xml:space="preserve">        LOGGER.info("END");</w:t>
+      </w:r>
+    </w:p>
+    <w:p>
+      <w:pPr>
+        <w:rPr>
+          <w:color w:val="333333"/>
+          <w:sz w:val="23"/>
+          <w:szCs w:val="23"/>
+          <w:highlight w:val="white"/>
+        </w:rPr>
+      </w:pPr>
+      <w:r>
+        <w:rPr>
+          <w:color w:val="333333"/>
+          <w:sz w:val="23"/>
+          <w:szCs w:val="23"/>
+          <w:highlight w:val="white"/>
+        </w:rPr>
+        <w:t xml:space="preserve">        return country;</w:t>
+      </w:r>
+    </w:p>
+    <w:p>
+      <w:pPr>
+        <w:rPr>
+          <w:color w:val="333333"/>
+          <w:sz w:val="23"/>
+          <w:szCs w:val="23"/>
+          <w:highlight w:val="white"/>
+        </w:rPr>
+      </w:pPr>
+      <w:r>
+        <w:rPr>
+          <w:color w:val="333333"/>
+          <w:sz w:val="23"/>
+          <w:szCs w:val="23"/>
+          <w:highlight w:val="white"/>
         </w:rPr>
         <w:t xml:space="preserve">    }</w:t>
       </w:r>
@@ -746,16 +2019,111 @@
     <w:p>
       <w:pPr>
         <w:rPr>
-          <w:sz w:val="20"/>
-        </w:rPr>
-      </w:pPr>
-      <w:r>
-        <w:rPr>
-          <w:sz w:val="20"/>
+          <w:color w:val="333333"/>
+          <w:sz w:val="23"/>
+          <w:szCs w:val="23"/>
+          <w:highlight w:val="white"/>
+        </w:rPr>
+      </w:pPr>
+      <w:r>
+        <w:rPr>
+          <w:color w:val="333333"/>
+          <w:sz w:val="23"/>
+          <w:szCs w:val="23"/>
+          <w:highlight w:val="white"/>
         </w:rPr>
         <w:t>}</w:t>
       </w:r>
     </w:p>
+    <w:p>
+      <w:pPr>
+        <w:rPr>
+          <w:color w:val="333333"/>
+          <w:sz w:val="27"/>
+          <w:szCs w:val="27"/>
+          <w:highlight w:val="white"/>
+        </w:rPr>
+      </w:pPr>
+    </w:p>
+    <w:p>
+      <w:pPr>
+        <w:rPr>
+          <w:b/>
+          <w:color w:val="333333"/>
+          <w:sz w:val="27"/>
+          <w:szCs w:val="27"/>
+          <w:highlight w:val="white"/>
+        </w:rPr>
+      </w:pPr>
+      <w:r>
+        <w:rPr>
+          <w:b/>
+          <w:color w:val="333333"/>
+          <w:sz w:val="27"/>
+          <w:szCs w:val="27"/>
+          <w:highlight w:val="white"/>
+        </w:rPr>
+        <w:t xml:space="preserve">OUTPUT : </w:t>
+      </w:r>
+    </w:p>
+    <w:p>
+      <w:pPr>
+        <w:rPr>
+          <w:b/>
+          <w:color w:val="333333"/>
+          <w:sz w:val="27"/>
+          <w:szCs w:val="27"/>
+          <w:highlight w:val="white"/>
+        </w:rPr>
+      </w:pPr>
+      <w:r>
+        <w:rPr>
+          <w:b/>
+          <w:noProof/>
+          <w:color w:val="333333"/>
+          <w:sz w:val="27"/>
+          <w:szCs w:val="27"/>
+          <w:highlight w:val="white"/>
+        </w:rPr>
+        <w:lastRenderedPageBreak/>
+        <w:drawing>
+          <wp:inline distT="114300" distB="114300" distL="114300" distR="114300" wp14:anchorId="178C06CA" wp14:editId="71ED42A7">
+            <wp:extent cx="5731200" cy="2235200"/>
+            <wp:effectExtent l="0" t="0" r="0" b="0"/>
+            <wp:docPr id="1" name="image6.jpg"/>
+            <wp:cNvGraphicFramePr/>
+            <a:graphic xmlns:a="http://schemas.openxmlformats.org/drawingml/2006/main">
+              <a:graphicData uri="http://schemas.openxmlformats.org/drawingml/2006/picture">
+                <pic:pic xmlns:pic="http://schemas.openxmlformats.org/drawingml/2006/picture">
+                  <pic:nvPicPr>
+                    <pic:cNvPr id="0" name="image6.jpg"/>
+                    <pic:cNvPicPr preferRelativeResize="0"/>
+                  </pic:nvPicPr>
+                  <pic:blipFill>
+                    <a:blip r:embed="rId4"/>
+                    <a:srcRect/>
+                    <a:stretch>
+                      <a:fillRect/>
+                    </a:stretch>
+                  </pic:blipFill>
+                  <pic:spPr>
+                    <a:xfrm>
+                      <a:off x="0" y="0"/>
+                      <a:ext cx="5731200" cy="2235200"/>
+                    </a:xfrm>
+                    <a:prstGeom prst="rect">
+                      <a:avLst/>
+                    </a:prstGeom>
+                    <a:ln/>
+                  </pic:spPr>
+                </pic:pic>
+              </a:graphicData>
+            </a:graphic>
+          </wp:inline>
+        </w:drawing>
+      </w:r>
+    </w:p>
+    <w:p/>
     <w:sectPr>
       <w:pgSz w:w="11906" w:h="16838"/>
       <w:pgMar w:top="1440" w:right="1440" w:bottom="1440" w:left="1440" w:header="708" w:footer="708" w:gutter="0"/>
@@ -767,7 +2135,7 @@
 </file>
 
 <file path=word/styles.xml><?xml version="1.0" encoding="utf-8"?>
-<w:styles xmlns:mc="http://schemas.openxmlformats.org/markup-compatibility/2006" xmlns:r="http://schemas.openxmlformats.org/officeDocument/2006/relationships" xmlns:w="http://schemas.openxmlformats.org/wordprocessingml/2006/main" xmlns:w14="http://schemas.microsoft.com/office/word/2010/wordml" xmlns:w15="http://schemas.microsoft.com/office/word/2012/wordml" mc:Ignorable="w14 w15">
+<w:styles xmlns:mc="http://schemas.openxmlformats.org/markup-compatibility/2006" xmlns:r="http://schemas.openxmlformats.org/officeDocument/2006/relationships" xmlns:w="http://schemas.openxmlformats.org/wordprocessingml/2006/main" xmlns:w14="http://schemas.microsoft.com/office/word/2010/wordml" xmlns:w15="http://schemas.microsoft.com/office/word/2012/wordml" xmlns:w16cex="http://schemas.microsoft.com/office/word/2018/wordml/cex" xmlns:w16cid="http://schemas.microsoft.com/office/word/2016/wordml/cid" xmlns:w16="http://schemas.microsoft.com/office/word/2018/wordml" xmlns:w16du="http://schemas.microsoft.com/office/word/2023/wordml/word16du" xmlns:w16sdtdh="http://schemas.microsoft.com/office/word/2020/wordml/sdtdatahash" xmlns:w16sdtfl="http://schemas.microsoft.com/office/word/2024/wordml/sdtformatlock" xmlns:w16se="http://schemas.microsoft.com/office/word/2015/wordml/symex" mc:Ignorable="w14 w15 w16se w16cid w16 w16cex w16sdtdh w16sdtfl w16du">
   <w:docDefaults>
     <w:rPrDefault>
       <w:rPr>
@@ -783,7 +2151,7 @@
       </w:pPr>
     </w:pPrDefault>
   </w:docDefaults>
-  <w:latentStyles w:defLockedState="0" w:defUIPriority="99" w:defSemiHidden="0" w:defUnhideWhenUsed="0" w:defQFormat="0" w:count="371">
+  <w:latentStyles w:defLockedState="0" w:defUIPriority="99" w:defSemiHidden="0" w:defUnhideWhenUsed="0" w:defQFormat="0" w:count="376">
     <w:lsdException w:name="Normal" w:uiPriority="0" w:qFormat="1"/>
     <w:lsdException w:name="heading 1" w:uiPriority="9" w:qFormat="1"/>
     <w:lsdException w:name="heading 2" w:semiHidden="1" w:uiPriority="9" w:unhideWhenUsed="1" w:qFormat="1"/>
@@ -1155,6 +2523,11 @@
     <w:lsdException w:name="List Table 5 Dark Accent 6" w:uiPriority="50"/>
     <w:lsdException w:name="List Table 6 Colorful Accent 6" w:uiPriority="51"/>
     <w:lsdException w:name="List Table 7 Colorful Accent 6" w:uiPriority="52"/>
+    <w:lsdException w:name="Mention" w:semiHidden="1" w:unhideWhenUsed="1"/>
+    <w:lsdException w:name="Smart Hyperlink" w:semiHidden="1" w:unhideWhenUsed="1"/>
+    <w:lsdException w:name="Hashtag" w:semiHidden="1" w:unhideWhenUsed="1"/>
+    <w:lsdException w:name="Unresolved Mention" w:semiHidden="1" w:unhideWhenUsed="1"/>
+    <w:lsdException w:name="Smart Link" w:semiHidden="1" w:unhideWhenUsed="1"/>
   </w:latentStyles>
   <w:style w:type="paragraph" w:default="1" w:styleId="Normal">
     <w:name w:val="Normal"/>
